--- a/5_analyses.docx
+++ b/5_analyses.docx
@@ -65,7 +65,7 @@
         <w:pStyle w:val="Date"/>
       </w:pPr>
       <w:r>
-        <w:t xml:space="preserve">02</w:t>
+        <w:t xml:space="preserve">25</w:t>
       </w:r>
       <w:r>
         <w:t xml:space="preserve"> </w:t>
@@ -88,7 +88,7 @@
         <w:t xml:space="preserve">Here we show the results of the regression models that examined if uncertainty was associated with reviewer characteristics.</w:t>
       </w:r>
     </w:p>
-    <w:bookmarkStart w:id="44" w:name="model-fit"/>
+    <w:bookmarkStart w:id="60" w:name="model-fit"/>
     <w:p>
       <w:pPr>
         <w:pStyle w:val="Heading2"/>
@@ -180,13 +180,13 @@
       </w:r>
     </w:p>
     <w:bookmarkEnd w:id="23"/>
-    <w:bookmarkStart w:id="27" w:name="reviewers-gender-model-fit"/>
+    <w:bookmarkStart w:id="27" w:name="reviewers-gender-male-model-fit"/>
     <w:p>
       <w:pPr>
         <w:pStyle w:val="Heading3"/>
       </w:pPr>
       <w:r>
-        <w:t xml:space="preserve">Reviewer’s gender (model fit)</w:t>
+        <w:t xml:space="preserve">Reviewer’s gender male (model fit)</w:t>
       </w:r>
     </w:p>
     <w:p>
@@ -237,13 +237,13 @@
       </w:r>
     </w:p>
     <w:bookmarkEnd w:id="27"/>
-    <w:bookmarkStart w:id="31" w:name="reviewers-time-spent-model-fit"/>
+    <w:bookmarkStart w:id="31" w:name="reviewers-gender-female-model-fit"/>
     <w:p>
       <w:pPr>
         <w:pStyle w:val="Heading3"/>
       </w:pPr>
       <w:r>
-        <w:t xml:space="preserve">Reviewer’s time spent (model fit)</w:t>
+        <w:t xml:space="preserve">Reviewer’s gender female (model fit)</w:t>
       </w:r>
     </w:p>
     <w:p>
@@ -294,13 +294,13 @@
       </w:r>
     </w:p>
     <w:bookmarkEnd w:id="31"/>
-    <w:bookmarkStart w:id="35" w:name="reviewers-experience-model-fit"/>
+    <w:bookmarkStart w:id="35" w:name="reviewers-time-spent-model-fit"/>
     <w:p>
       <w:pPr>
         <w:pStyle w:val="Heading3"/>
       </w:pPr>
       <w:r>
-        <w:t xml:space="preserve">Reviewer’s experience (model fit)</w:t>
+        <w:t xml:space="preserve">Reviewer’s time spent (model fit)</w:t>
       </w:r>
     </w:p>
     <w:p>
@@ -351,13 +351,13 @@
       </w:r>
     </w:p>
     <w:bookmarkEnd w:id="35"/>
-    <w:bookmarkStart w:id="39" w:name="version-model-fit"/>
+    <w:bookmarkStart w:id="39" w:name="reviewers-experience-model-fit"/>
     <w:p>
       <w:pPr>
         <w:pStyle w:val="Heading3"/>
       </w:pPr>
       <w:r>
-        <w:t xml:space="preserve">Version (model fit)</w:t>
+        <w:t xml:space="preserve">Reviewer’s experience (model fit)</w:t>
       </w:r>
     </w:p>
     <w:p>
@@ -407,22 +407,14 @@
         </w:drawing>
       </w:r>
     </w:p>
-    <w:p>
-      <w:pPr>
-        <w:pStyle w:val="BodyText"/>
-      </w:pPr>
-      <w:r>
-        <w:t xml:space="preserve">All the submissions at Epidemiology were the first version and so this journal was not included in this analysis.</w:t>
-      </w:r>
-    </w:p>
     <w:bookmarkEnd w:id="39"/>
-    <w:bookmarkStart w:id="43" w:name="Xa7ddf62a1c3d3aee8fbb24a3dad8863147ec67e"/>
+    <w:bookmarkStart w:id="43" w:name="version-model-fit"/>
     <w:p>
       <w:pPr>
         <w:pStyle w:val="Heading3"/>
       </w:pPr>
       <w:r>
-        <w:t xml:space="preserve">Time difference from submission to review (model fit)</w:t>
+        <w:t xml:space="preserve">Version (model fit)</w:t>
       </w:r>
     </w:p>
     <w:p>
@@ -472,9 +464,245 @@
         </w:drawing>
       </w:r>
     </w:p>
+    <w:p>
+      <w:pPr>
+        <w:pStyle w:val="BodyText"/>
+      </w:pPr>
+      <w:r>
+        <w:t xml:space="preserve">All the submissions at Epidemiology were the first version and so this journal was not included in this analysis.</w:t>
+      </w:r>
+    </w:p>
     <w:bookmarkEnd w:id="43"/>
-    <w:bookmarkEnd w:id="44"/>
-    <w:bookmarkStart w:id="48" w:name="model-fit-summary"/>
+    <w:bookmarkStart w:id="47" w:name="Xa7ddf62a1c3d3aee8fbb24a3dad8863147ec67e"/>
+    <w:p>
+      <w:pPr>
+        <w:pStyle w:val="Heading3"/>
+      </w:pPr>
+      <w:r>
+        <w:t xml:space="preserve">Time difference from submission to review (model fit)</w:t>
+      </w:r>
+    </w:p>
+    <w:p>
+      <w:pPr>
+        <w:pStyle w:val="FirstParagraph"/>
+      </w:pPr>
+      <w:r>
+        <w:drawing>
+          <wp:inline>
+            <wp:extent cx="5334000" cy="2286000"/>
+            <wp:effectExtent b="0" l="0" r="0" t="0"/>
+            <wp:docPr descr="" title="" id="45" name="Picture"/>
+            <a:graphic>
+              <a:graphicData uri="http://schemas.openxmlformats.org/drawingml/2006/picture">
+                <pic:pic>
+                  <pic:nvPicPr>
+                    <pic:cNvPr descr="5_analyses_files/figure-docx/unnamed-chunk-7-1.png" id="46" name="Picture"/>
+                    <pic:cNvPicPr>
+                      <a:picLocks noChangeArrowheads="1" noChangeAspect="1"/>
+                    </pic:cNvPicPr>
+                  </pic:nvPicPr>
+                  <pic:blipFill>
+                    <a:blip r:embed="rId44"/>
+                    <a:stretch>
+                      <a:fillRect/>
+                    </a:stretch>
+                  </pic:blipFill>
+                  <pic:spPr bwMode="auto">
+                    <a:xfrm>
+                      <a:off x="0" y="0"/>
+                      <a:ext cx="5334000" cy="2286000"/>
+                    </a:xfrm>
+                    <a:prstGeom prst="rect">
+                      <a:avLst/>
+                    </a:prstGeom>
+                    <a:noFill/>
+                    <a:ln w="9525">
+                      <a:noFill/>
+                      <a:headEnd/>
+                      <a:tailEnd/>
+                    </a:ln>
+                  </pic:spPr>
+                </pic:pic>
+              </a:graphicData>
+            </a:graphic>
+          </wp:inline>
+        </w:drawing>
+      </w:r>
+    </w:p>
+    <w:bookmarkEnd w:id="47"/>
+    <w:bookmarkStart w:id="51" w:name="number-of-words-model-fit"/>
+    <w:p>
+      <w:pPr>
+        <w:pStyle w:val="Heading3"/>
+      </w:pPr>
+      <w:r>
+        <w:t xml:space="preserve">Number of words (model fit)</w:t>
+      </w:r>
+    </w:p>
+    <w:p>
+      <w:pPr>
+        <w:pStyle w:val="FirstParagraph"/>
+      </w:pPr>
+      <w:r>
+        <w:drawing>
+          <wp:inline>
+            <wp:extent cx="5334000" cy="2286000"/>
+            <wp:effectExtent b="0" l="0" r="0" t="0"/>
+            <wp:docPr descr="" title="" id="49" name="Picture"/>
+            <a:graphic>
+              <a:graphicData uri="http://schemas.openxmlformats.org/drawingml/2006/picture">
+                <pic:pic>
+                  <pic:nvPicPr>
+                    <pic:cNvPr descr="5_analyses_files/figure-docx/unnamed-chunk-8-1.png" id="50" name="Picture"/>
+                    <pic:cNvPicPr>
+                      <a:picLocks noChangeArrowheads="1" noChangeAspect="1"/>
+                    </pic:cNvPicPr>
+                  </pic:nvPicPr>
+                  <pic:blipFill>
+                    <a:blip r:embed="rId48"/>
+                    <a:stretch>
+                      <a:fillRect/>
+                    </a:stretch>
+                  </pic:blipFill>
+                  <pic:spPr bwMode="auto">
+                    <a:xfrm>
+                      <a:off x="0" y="0"/>
+                      <a:ext cx="5334000" cy="2286000"/>
+                    </a:xfrm>
+                    <a:prstGeom prst="rect">
+                      <a:avLst/>
+                    </a:prstGeom>
+                    <a:noFill/>
+                    <a:ln w="9525">
+                      <a:noFill/>
+                      <a:headEnd/>
+                      <a:tailEnd/>
+                    </a:ln>
+                  </pic:spPr>
+                </pic:pic>
+              </a:graphicData>
+            </a:graphic>
+          </wp:inline>
+        </w:drawing>
+      </w:r>
+    </w:p>
+    <w:bookmarkEnd w:id="51"/>
+    <w:bookmarkStart w:id="55" w:name="flesch-readability-model-fit"/>
+    <w:p>
+      <w:pPr>
+        <w:pStyle w:val="Heading3"/>
+      </w:pPr>
+      <w:r>
+        <w:t xml:space="preserve">Flesch readability (model fit)</w:t>
+      </w:r>
+    </w:p>
+    <w:p>
+      <w:pPr>
+        <w:pStyle w:val="FirstParagraph"/>
+      </w:pPr>
+      <w:r>
+        <w:drawing>
+          <wp:inline>
+            <wp:extent cx="5334000" cy="2286000"/>
+            <wp:effectExtent b="0" l="0" r="0" t="0"/>
+            <wp:docPr descr="" title="" id="53" name="Picture"/>
+            <a:graphic>
+              <a:graphicData uri="http://schemas.openxmlformats.org/drawingml/2006/picture">
+                <pic:pic>
+                  <pic:nvPicPr>
+                    <pic:cNvPr descr="5_analyses_files/figure-docx/unnamed-chunk-9-1.png" id="54" name="Picture"/>
+                    <pic:cNvPicPr>
+                      <a:picLocks noChangeArrowheads="1" noChangeAspect="1"/>
+                    </pic:cNvPicPr>
+                  </pic:nvPicPr>
+                  <pic:blipFill>
+                    <a:blip r:embed="rId52"/>
+                    <a:stretch>
+                      <a:fillRect/>
+                    </a:stretch>
+                  </pic:blipFill>
+                  <pic:spPr bwMode="auto">
+                    <a:xfrm>
+                      <a:off x="0" y="0"/>
+                      <a:ext cx="5334000" cy="2286000"/>
+                    </a:xfrm>
+                    <a:prstGeom prst="rect">
+                      <a:avLst/>
+                    </a:prstGeom>
+                    <a:noFill/>
+                    <a:ln w="9525">
+                      <a:noFill/>
+                      <a:headEnd/>
+                      <a:tailEnd/>
+                    </a:ln>
+                  </pic:spPr>
+                </pic:pic>
+              </a:graphicData>
+            </a:graphic>
+          </wp:inline>
+        </w:drawing>
+      </w:r>
+    </w:p>
+    <w:bookmarkEnd w:id="55"/>
+    <w:bookmarkStart w:id="59" w:name="dale-chall-readability-model-fit"/>
+    <w:p>
+      <w:pPr>
+        <w:pStyle w:val="Heading3"/>
+      </w:pPr>
+      <w:r>
+        <w:t xml:space="preserve">Dale-Chall readability (model fit)</w:t>
+      </w:r>
+    </w:p>
+    <w:p>
+      <w:pPr>
+        <w:pStyle w:val="FirstParagraph"/>
+      </w:pPr>
+      <w:r>
+        <w:drawing>
+          <wp:inline>
+            <wp:extent cx="5334000" cy="2286000"/>
+            <wp:effectExtent b="0" l="0" r="0" t="0"/>
+            <wp:docPr descr="" title="" id="57" name="Picture"/>
+            <a:graphic>
+              <a:graphicData uri="http://schemas.openxmlformats.org/drawingml/2006/picture">
+                <pic:pic>
+                  <pic:nvPicPr>
+                    <pic:cNvPr descr="5_analyses_files/figure-docx/unnamed-chunk-10-1.png" id="58" name="Picture"/>
+                    <pic:cNvPicPr>
+                      <a:picLocks noChangeArrowheads="1" noChangeAspect="1"/>
+                    </pic:cNvPicPr>
+                  </pic:nvPicPr>
+                  <pic:blipFill>
+                    <a:blip r:embed="rId56"/>
+                    <a:stretch>
+                      <a:fillRect/>
+                    </a:stretch>
+                  </pic:blipFill>
+                  <pic:spPr bwMode="auto">
+                    <a:xfrm>
+                      <a:off x="0" y="0"/>
+                      <a:ext cx="5334000" cy="2286000"/>
+                    </a:xfrm>
+                    <a:prstGeom prst="rect">
+                      <a:avLst/>
+                    </a:prstGeom>
+                    <a:noFill/>
+                    <a:ln w="9525">
+                      <a:noFill/>
+                      <a:headEnd/>
+                      <a:tailEnd/>
+                    </a:ln>
+                  </pic:spPr>
+                </pic:pic>
+              </a:graphicData>
+            </a:graphic>
+          </wp:inline>
+        </w:drawing>
+      </w:r>
+    </w:p>
+    <w:bookmarkEnd w:id="59"/>
+    <w:bookmarkEnd w:id="60"/>
+    <w:bookmarkStart w:id="64" w:name="model-fit-summary"/>
     <w:p>
       <w:pPr>
         <w:pStyle w:val="Heading2"/>
@@ -500,18 +728,18 @@
           <wp:inline>
             <wp:extent cx="5334000" cy="3048000"/>
             <wp:effectExtent b="0" l="0" r="0" t="0"/>
-            <wp:docPr descr="" title="" id="46" name="Picture"/>
+            <wp:docPr descr="" title="" id="62" name="Picture"/>
             <a:graphic>
               <a:graphicData uri="http://schemas.openxmlformats.org/drawingml/2006/picture">
                 <pic:pic>
                   <pic:nvPicPr>
-                    <pic:cNvPr descr="5_analyses_files/figure-docx/unnamed-chunk-7-1.png" id="47" name="Picture"/>
+                    <pic:cNvPr descr="5_analyses_files/figure-docx/unnamed-chunk-11-1.png" id="63" name="Picture"/>
                     <pic:cNvPicPr>
                       <a:picLocks noChangeArrowheads="1" noChangeAspect="1"/>
                     </pic:cNvPicPr>
                   </pic:nvPicPr>
                   <pic:blipFill>
-                    <a:blip r:embed="rId45"/>
+                    <a:blip r:embed="rId61"/>
                     <a:stretch>
                       <a:fillRect/>
                     </a:stretch>
@@ -546,8 +774,8 @@
         <w:t xml:space="preserve">At Epidemiology there were no protocols and all papers were the first version.</w:t>
       </w:r>
     </w:p>
-    <w:bookmarkEnd w:id="48"/>
-    <w:bookmarkStart w:id="144" w:name="plots-of-fitted-values"/>
+    <w:bookmarkEnd w:id="64"/>
+    <w:bookmarkStart w:id="194" w:name="plots-of-fitted-values"/>
     <w:p>
       <w:pPr>
         <w:pStyle w:val="Heading2"/>
@@ -556,7 +784,7 @@
         <w:t xml:space="preserve">Plots of fitted values</w:t>
       </w:r>
     </w:p>
-    <w:bookmarkStart w:id="65" w:name="model-without-predictors"/>
+    <w:bookmarkStart w:id="81" w:name="model-without-predictors"/>
     <w:p>
       <w:pPr>
         <w:pStyle w:val="Heading3"/>
@@ -573,7 +801,7 @@
         <w:t xml:space="preserve">This is the baseline model (Model 0) where the only predictor is the reviewers’ recommendations.</w:t>
       </w:r>
     </w:p>
-    <w:bookmarkStart w:id="52" w:name="f1000-no-predictors"/>
+    <w:bookmarkStart w:id="68" w:name="f1000-no-predictors"/>
     <w:p>
       <w:pPr>
         <w:pStyle w:val="Heading4"/>
@@ -591,18 +819,18 @@
           <wp:inline>
             <wp:extent cx="4583458" cy="3666766"/>
             <wp:effectExtent b="0" l="0" r="0" t="0"/>
-            <wp:docPr descr="" title="" id="50" name="Picture"/>
+            <wp:docPr descr="" title="" id="66" name="Picture"/>
             <a:graphic>
               <a:graphicData uri="http://schemas.openxmlformats.org/drawingml/2006/picture">
                 <pic:pic>
                   <pic:nvPicPr>
-                    <pic:cNvPr descr="5_analyses_files/figure-docx/unnamed-chunk-8-1.png" id="51" name="Picture"/>
+                    <pic:cNvPr descr="5_analyses_files/figure-docx/unnamed-chunk-12-1.png" id="67" name="Picture"/>
                     <pic:cNvPicPr>
                       <a:picLocks noChangeArrowheads="1" noChangeAspect="1"/>
                     </pic:cNvPicPr>
                   </pic:nvPicPr>
                   <pic:blipFill>
-                    <a:blip r:embed="rId49"/>
+                    <a:blip r:embed="rId65"/>
                     <a:stretch>
                       <a:fillRect/>
                     </a:stretch>
@@ -629,8 +857,8 @@
         </w:drawing>
       </w:r>
     </w:p>
-    <w:bookmarkEnd w:id="52"/>
-    <w:bookmarkStart w:id="56" w:name="bmj-open-no-predictors"/>
+    <w:bookmarkEnd w:id="68"/>
+    <w:bookmarkStart w:id="72" w:name="bmj-open-no-predictors"/>
     <w:p>
       <w:pPr>
         <w:pStyle w:val="Heading4"/>
@@ -648,18 +876,18 @@
           <wp:inline>
             <wp:extent cx="4583458" cy="3666766"/>
             <wp:effectExtent b="0" l="0" r="0" t="0"/>
-            <wp:docPr descr="" title="" id="54" name="Picture"/>
+            <wp:docPr descr="" title="" id="70" name="Picture"/>
             <a:graphic>
               <a:graphicData uri="http://schemas.openxmlformats.org/drawingml/2006/picture">
                 <pic:pic>
                   <pic:nvPicPr>
-                    <pic:cNvPr descr="5_analyses_files/figure-docx/unnamed-chunk-9-1.png" id="55" name="Picture"/>
+                    <pic:cNvPr descr="5_analyses_files/figure-docx/unnamed-chunk-13-1.png" id="71" name="Picture"/>
                     <pic:cNvPicPr>
                       <a:picLocks noChangeArrowheads="1" noChangeAspect="1"/>
                     </pic:cNvPicPr>
                   </pic:nvPicPr>
                   <pic:blipFill>
-                    <a:blip r:embed="rId53"/>
+                    <a:blip r:embed="rId69"/>
                     <a:stretch>
                       <a:fillRect/>
                     </a:stretch>
@@ -686,8 +914,8 @@
         </w:drawing>
       </w:r>
     </w:p>
-    <w:bookmarkEnd w:id="56"/>
-    <w:bookmarkStart w:id="60" w:name="epidemiology-no-predictors"/>
+    <w:bookmarkEnd w:id="72"/>
+    <w:bookmarkStart w:id="76" w:name="epidemiology-no-predictors"/>
     <w:p>
       <w:pPr>
         <w:pStyle w:val="Heading4"/>
@@ -705,18 +933,18 @@
           <wp:inline>
             <wp:extent cx="5334000" cy="3048000"/>
             <wp:effectExtent b="0" l="0" r="0" t="0"/>
-            <wp:docPr descr="" title="" id="58" name="Picture"/>
+            <wp:docPr descr="" title="" id="74" name="Picture"/>
             <a:graphic>
               <a:graphicData uri="http://schemas.openxmlformats.org/drawingml/2006/picture">
                 <pic:pic>
                   <pic:nvPicPr>
-                    <pic:cNvPr descr="5_analyses_files/figure-docx/unnamed-chunk-10-1.png" id="59" name="Picture"/>
+                    <pic:cNvPr descr="5_analyses_files/figure-docx/unnamed-chunk-14-1.png" id="75" name="Picture"/>
                     <pic:cNvPicPr>
                       <a:picLocks noChangeArrowheads="1" noChangeAspect="1"/>
                     </pic:cNvPicPr>
                   </pic:nvPicPr>
                   <pic:blipFill>
-                    <a:blip r:embed="rId57"/>
+                    <a:blip r:embed="rId73"/>
                     <a:stretch>
                       <a:fillRect/>
                     </a:stretch>
@@ -743,8 +971,8 @@
         </w:drawing>
       </w:r>
     </w:p>
-    <w:bookmarkEnd w:id="60"/>
-    <w:bookmarkStart w:id="64" w:name="summary-statistics"/>
+    <w:bookmarkEnd w:id="76"/>
+    <w:bookmarkStart w:id="80" w:name="summary-statistics"/>
     <w:p>
       <w:pPr>
         <w:pStyle w:val="Heading4"/>
@@ -770,18 +998,18 @@
           <wp:inline>
             <wp:extent cx="5334000" cy="3556000"/>
             <wp:effectExtent b="0" l="0" r="0" t="0"/>
-            <wp:docPr descr="" title="" id="62" name="Picture"/>
+            <wp:docPr descr="" title="" id="78" name="Picture"/>
             <a:graphic>
               <a:graphicData uri="http://schemas.openxmlformats.org/drawingml/2006/picture">
                 <pic:pic>
                   <pic:nvPicPr>
-                    <pic:cNvPr descr="5_analyses_files/figure-docx/summary-1.png" id="63" name="Picture"/>
+                    <pic:cNvPr descr="5_analyses_files/figure-docx/summary-1.png" id="79" name="Picture"/>
                     <pic:cNvPicPr>
                       <a:picLocks noChangeArrowheads="1" noChangeAspect="1"/>
                     </pic:cNvPicPr>
                   </pic:nvPicPr>
                   <pic:blipFill>
-                    <a:blip r:embed="rId61"/>
+                    <a:blip r:embed="rId77"/>
                     <a:stretch>
                       <a:fillRect/>
                     </a:stretch>
@@ -808,9 +1036,9 @@
         </w:drawing>
       </w:r>
     </w:p>
-    <w:bookmarkEnd w:id="64"/>
-    <w:bookmarkEnd w:id="65"/>
-    <w:bookmarkStart w:id="80" w:name="time-to-peer-review"/>
+    <w:bookmarkEnd w:id="80"/>
+    <w:bookmarkEnd w:id="81"/>
+    <w:bookmarkStart w:id="96" w:name="time-to-peer-review"/>
     <w:p>
       <w:pPr>
         <w:pStyle w:val="Heading3"/>
@@ -819,7 +1047,7 @@
         <w:t xml:space="preserve">Time to peer review</w:t>
       </w:r>
     </w:p>
-    <w:bookmarkStart w:id="72" w:name="f1000-time-to-peer-review"/>
+    <w:bookmarkStart w:id="88" w:name="f1000-time-to-peer-review"/>
     <w:p>
       <w:pPr>
         <w:pStyle w:val="Heading4"/>
@@ -837,18 +1065,18 @@
           <wp:inline>
             <wp:extent cx="5334000" cy="3810000"/>
             <wp:effectExtent b="0" l="0" r="0" t="0"/>
-            <wp:docPr descr="" title="" id="67" name="Picture"/>
+            <wp:docPr descr="" title="" id="83" name="Picture"/>
             <a:graphic>
               <a:graphicData uri="http://schemas.openxmlformats.org/drawingml/2006/picture">
                 <pic:pic>
                   <pic:nvPicPr>
-                    <pic:cNvPr descr="5_analyses_files/figure-docx/unnamed-chunk-11-1.png" id="68" name="Picture"/>
+                    <pic:cNvPr descr="5_analyses_files/figure-docx/unnamed-chunk-15-1.png" id="84" name="Picture"/>
                     <pic:cNvPicPr>
                       <a:picLocks noChangeArrowheads="1" noChangeAspect="1"/>
                     </pic:cNvPicPr>
                   </pic:nvPicPr>
                   <pic:blipFill>
-                    <a:blip r:embed="rId66"/>
+                    <a:blip r:embed="rId82"/>
                     <a:stretch>
                       <a:fillRect/>
                     </a:stretch>
@@ -879,18 +1107,18 @@
           <wp:inline>
             <wp:extent cx="5334000" cy="3810000"/>
             <wp:effectExtent b="0" l="0" r="0" t="0"/>
-            <wp:docPr descr="" title="" id="70" name="Picture"/>
+            <wp:docPr descr="" title="" id="86" name="Picture"/>
             <a:graphic>
               <a:graphicData uri="http://schemas.openxmlformats.org/drawingml/2006/picture">
                 <pic:pic>
                   <pic:nvPicPr>
-                    <pic:cNvPr descr="5_analyses_files/figure-docx/unnamed-chunk-11-2.png" id="71" name="Picture"/>
+                    <pic:cNvPr descr="5_analyses_files/figure-docx/unnamed-chunk-15-2.png" id="87" name="Picture"/>
                     <pic:cNvPicPr>
                       <a:picLocks noChangeArrowheads="1" noChangeAspect="1"/>
                     </pic:cNvPicPr>
                   </pic:nvPicPr>
                   <pic:blipFill>
-                    <a:blip r:embed="rId69"/>
+                    <a:blip r:embed="rId85"/>
                     <a:stretch>
                       <a:fillRect/>
                     </a:stretch>
@@ -917,8 +1145,8 @@
         </w:drawing>
       </w:r>
     </w:p>
-    <w:bookmarkEnd w:id="72"/>
-    <w:bookmarkStart w:id="79" w:name="bmj-open-time-to-peer-review"/>
+    <w:bookmarkEnd w:id="88"/>
+    <w:bookmarkStart w:id="95" w:name="bmj-open-time-to-peer-review"/>
     <w:p>
       <w:pPr>
         <w:pStyle w:val="Heading4"/>
@@ -936,18 +1164,18 @@
           <wp:inline>
             <wp:extent cx="5334000" cy="3810000"/>
             <wp:effectExtent b="0" l="0" r="0" t="0"/>
-            <wp:docPr descr="" title="" id="74" name="Picture"/>
+            <wp:docPr descr="" title="" id="90" name="Picture"/>
             <a:graphic>
               <a:graphicData uri="http://schemas.openxmlformats.org/drawingml/2006/picture">
                 <pic:pic>
                   <pic:nvPicPr>
-                    <pic:cNvPr descr="5_analyses_files/figure-docx/unnamed-chunk-12-1.png" id="75" name="Picture"/>
+                    <pic:cNvPr descr="5_analyses_files/figure-docx/unnamed-chunk-16-1.png" id="91" name="Picture"/>
                     <pic:cNvPicPr>
                       <a:picLocks noChangeArrowheads="1" noChangeAspect="1"/>
                     </pic:cNvPicPr>
                   </pic:nvPicPr>
                   <pic:blipFill>
-                    <a:blip r:embed="rId73"/>
+                    <a:blip r:embed="rId89"/>
                     <a:stretch>
                       <a:fillRect/>
                     </a:stretch>
@@ -978,18 +1206,18 @@
           <wp:inline>
             <wp:extent cx="5334000" cy="3810000"/>
             <wp:effectExtent b="0" l="0" r="0" t="0"/>
-            <wp:docPr descr="" title="" id="77" name="Picture"/>
+            <wp:docPr descr="" title="" id="93" name="Picture"/>
             <a:graphic>
               <a:graphicData uri="http://schemas.openxmlformats.org/drawingml/2006/picture">
                 <pic:pic>
                   <pic:nvPicPr>
-                    <pic:cNvPr descr="5_analyses_files/figure-docx/unnamed-chunk-12-2.png" id="78" name="Picture"/>
+                    <pic:cNvPr descr="5_analyses_files/figure-docx/unnamed-chunk-16-2.png" id="94" name="Picture"/>
                     <pic:cNvPicPr>
                       <a:picLocks noChangeArrowheads="1" noChangeAspect="1"/>
                     </pic:cNvPicPr>
                   </pic:nvPicPr>
                   <pic:blipFill>
-                    <a:blip r:embed="rId76"/>
+                    <a:blip r:embed="rId92"/>
                     <a:stretch>
                       <a:fillRect/>
                     </a:stretch>
@@ -1016,18 +1244,18 @@
         </w:drawing>
       </w:r>
     </w:p>
-    <w:bookmarkEnd w:id="79"/>
-    <w:bookmarkEnd w:id="80"/>
-    <w:bookmarkStart w:id="99" w:name="gender"/>
+    <w:bookmarkEnd w:id="95"/>
+    <w:bookmarkEnd w:id="96"/>
+    <w:bookmarkStart w:id="115" w:name="male-gender"/>
     <w:p>
       <w:pPr>
         <w:pStyle w:val="Heading3"/>
       </w:pPr>
       <w:r>
-        <w:t xml:space="preserve">Gender</w:t>
+        <w:t xml:space="preserve">Male gender</w:t>
       </w:r>
     </w:p>
-    <w:bookmarkStart w:id="87" w:name="f1000-gender"/>
+    <w:bookmarkStart w:id="103" w:name="f1000-gender"/>
     <w:p>
       <w:pPr>
         <w:pStyle w:val="Heading4"/>
@@ -1045,18 +1273,18 @@
           <wp:inline>
             <wp:extent cx="5334000" cy="3810000"/>
             <wp:effectExtent b="0" l="0" r="0" t="0"/>
-            <wp:docPr descr="" title="" id="82" name="Picture"/>
+            <wp:docPr descr="" title="" id="98" name="Picture"/>
             <a:graphic>
               <a:graphicData uri="http://schemas.openxmlformats.org/drawingml/2006/picture">
                 <pic:pic>
                   <pic:nvPicPr>
-                    <pic:cNvPr descr="5_analyses_files/figure-docx/unnamed-chunk-13-1.png" id="83" name="Picture"/>
+                    <pic:cNvPr descr="5_analyses_files/figure-docx/unnamed-chunk-17-1.png" id="99" name="Picture"/>
                     <pic:cNvPicPr>
                       <a:picLocks noChangeArrowheads="1" noChangeAspect="1"/>
                     </pic:cNvPicPr>
                   </pic:nvPicPr>
                   <pic:blipFill>
-                    <a:blip r:embed="rId81"/>
+                    <a:blip r:embed="rId97"/>
                     <a:stretch>
                       <a:fillRect/>
                     </a:stretch>
@@ -1087,235 +1315,12 @@
           <wp:inline>
             <wp:extent cx="5334000" cy="3810000"/>
             <wp:effectExtent b="0" l="0" r="0" t="0"/>
-            <wp:docPr descr="" title="" id="85" name="Picture"/>
-            <a:graphic>
-              <a:graphicData uri="http://schemas.openxmlformats.org/drawingml/2006/picture">
-                <pic:pic>
-                  <pic:nvPicPr>
-                    <pic:cNvPr descr="5_analyses_files/figure-docx/unnamed-chunk-13-2.png" id="86" name="Picture"/>
-                    <pic:cNvPicPr>
-                      <a:picLocks noChangeArrowheads="1" noChangeAspect="1"/>
-                    </pic:cNvPicPr>
-                  </pic:nvPicPr>
-                  <pic:blipFill>
-                    <a:blip r:embed="rId84"/>
-                    <a:stretch>
-                      <a:fillRect/>
-                    </a:stretch>
-                  </pic:blipFill>
-                  <pic:spPr bwMode="auto">
-                    <a:xfrm>
-                      <a:off x="0" y="0"/>
-                      <a:ext cx="5334000" cy="3810000"/>
-                    </a:xfrm>
-                    <a:prstGeom prst="rect">
-                      <a:avLst/>
-                    </a:prstGeom>
-                    <a:noFill/>
-                    <a:ln w="9525">
-                      <a:noFill/>
-                      <a:headEnd/>
-                      <a:tailEnd/>
-                    </a:ln>
-                  </pic:spPr>
-                </pic:pic>
-              </a:graphicData>
-            </a:graphic>
-          </wp:inline>
-        </w:drawing>
-      </w:r>
-    </w:p>
-    <w:bookmarkEnd w:id="87"/>
-    <w:bookmarkStart w:id="94" w:name="bmj-open-gender"/>
-    <w:p>
-      <w:pPr>
-        <w:pStyle w:val="Heading4"/>
-      </w:pPr>
-      <w:r>
-        <w:t xml:space="preserve">BMJ Open, gender</w:t>
-      </w:r>
-    </w:p>
-    <w:p>
-      <w:pPr>
-        <w:pStyle w:val="FirstParagraph"/>
-      </w:pPr>
-      <w:r>
-        <w:drawing>
-          <wp:inline>
-            <wp:extent cx="5334000" cy="3810000"/>
-            <wp:effectExtent b="0" l="0" r="0" t="0"/>
-            <wp:docPr descr="" title="" id="89" name="Picture"/>
-            <a:graphic>
-              <a:graphicData uri="http://schemas.openxmlformats.org/drawingml/2006/picture">
-                <pic:pic>
-                  <pic:nvPicPr>
-                    <pic:cNvPr descr="5_analyses_files/figure-docx/unnamed-chunk-14-1.png" id="90" name="Picture"/>
-                    <pic:cNvPicPr>
-                      <a:picLocks noChangeArrowheads="1" noChangeAspect="1"/>
-                    </pic:cNvPicPr>
-                  </pic:nvPicPr>
-                  <pic:blipFill>
-                    <a:blip r:embed="rId88"/>
-                    <a:stretch>
-                      <a:fillRect/>
-                    </a:stretch>
-                  </pic:blipFill>
-                  <pic:spPr bwMode="auto">
-                    <a:xfrm>
-                      <a:off x="0" y="0"/>
-                      <a:ext cx="5334000" cy="3810000"/>
-                    </a:xfrm>
-                    <a:prstGeom prst="rect">
-                      <a:avLst/>
-                    </a:prstGeom>
-                    <a:noFill/>
-                    <a:ln w="9525">
-                      <a:noFill/>
-                      <a:headEnd/>
-                      <a:tailEnd/>
-                    </a:ln>
-                  </pic:spPr>
-                </pic:pic>
-              </a:graphicData>
-            </a:graphic>
-          </wp:inline>
-        </w:drawing>
-      </w:r>
-      <w:r>
-        <w:drawing>
-          <wp:inline>
-            <wp:extent cx="5334000" cy="3810000"/>
-            <wp:effectExtent b="0" l="0" r="0" t="0"/>
-            <wp:docPr descr="" title="" id="92" name="Picture"/>
-            <a:graphic>
-              <a:graphicData uri="http://schemas.openxmlformats.org/drawingml/2006/picture">
-                <pic:pic>
-                  <pic:nvPicPr>
-                    <pic:cNvPr descr="5_analyses_files/figure-docx/unnamed-chunk-14-2.png" id="93" name="Picture"/>
-                    <pic:cNvPicPr>
-                      <a:picLocks noChangeArrowheads="1" noChangeAspect="1"/>
-                    </pic:cNvPicPr>
-                  </pic:nvPicPr>
-                  <pic:blipFill>
-                    <a:blip r:embed="rId91"/>
-                    <a:stretch>
-                      <a:fillRect/>
-                    </a:stretch>
-                  </pic:blipFill>
-                  <pic:spPr bwMode="auto">
-                    <a:xfrm>
-                      <a:off x="0" y="0"/>
-                      <a:ext cx="5334000" cy="3810000"/>
-                    </a:xfrm>
-                    <a:prstGeom prst="rect">
-                      <a:avLst/>
-                    </a:prstGeom>
-                    <a:noFill/>
-                    <a:ln w="9525">
-                      <a:noFill/>
-                      <a:headEnd/>
-                      <a:tailEnd/>
-                    </a:ln>
-                  </pic:spPr>
-                </pic:pic>
-              </a:graphicData>
-            </a:graphic>
-          </wp:inline>
-        </w:drawing>
-      </w:r>
-    </w:p>
-    <w:bookmarkEnd w:id="94"/>
-    <w:bookmarkStart w:id="98" w:name="epidemiology-gender"/>
-    <w:p>
-      <w:pPr>
-        <w:pStyle w:val="Heading4"/>
-      </w:pPr>
-      <w:r>
-        <w:t xml:space="preserve">Epidemiology, gender</w:t>
-      </w:r>
-    </w:p>
-    <w:p>
-      <w:pPr>
-        <w:pStyle w:val="FirstParagraph"/>
-      </w:pPr>
-      <w:r>
-        <w:drawing>
-          <wp:inline>
-            <wp:extent cx="5334000" cy="3810000"/>
-            <wp:effectExtent b="0" l="0" r="0" t="0"/>
-            <wp:docPr descr="" title="" id="96" name="Picture"/>
-            <a:graphic>
-              <a:graphicData uri="http://schemas.openxmlformats.org/drawingml/2006/picture">
-                <pic:pic>
-                  <pic:nvPicPr>
-                    <pic:cNvPr descr="5_analyses_files/figure-docx/unnamed-chunk-15-1.png" id="97" name="Picture"/>
-                    <pic:cNvPicPr>
-                      <a:picLocks noChangeArrowheads="1" noChangeAspect="1"/>
-                    </pic:cNvPicPr>
-                  </pic:nvPicPr>
-                  <pic:blipFill>
-                    <a:blip r:embed="rId95"/>
-                    <a:stretch>
-                      <a:fillRect/>
-                    </a:stretch>
-                  </pic:blipFill>
-                  <pic:spPr bwMode="auto">
-                    <a:xfrm>
-                      <a:off x="0" y="0"/>
-                      <a:ext cx="5334000" cy="3810000"/>
-                    </a:xfrm>
-                    <a:prstGeom prst="rect">
-                      <a:avLst/>
-                    </a:prstGeom>
-                    <a:noFill/>
-                    <a:ln w="9525">
-                      <a:noFill/>
-                      <a:headEnd/>
-                      <a:tailEnd/>
-                    </a:ln>
-                  </pic:spPr>
-                </pic:pic>
-              </a:graphicData>
-            </a:graphic>
-          </wp:inline>
-        </w:drawing>
-      </w:r>
-    </w:p>
-    <w:bookmarkEnd w:id="98"/>
-    <w:bookmarkEnd w:id="99"/>
-    <w:bookmarkStart w:id="108" w:name="version"/>
-    <w:p>
-      <w:pPr>
-        <w:pStyle w:val="Heading3"/>
-      </w:pPr>
-      <w:r>
-        <w:t xml:space="preserve">Version</w:t>
-      </w:r>
-    </w:p>
-    <w:bookmarkStart w:id="103" w:name="f1000-version"/>
-    <w:p>
-      <w:pPr>
-        <w:pStyle w:val="Heading4"/>
-      </w:pPr>
-      <w:r>
-        <w:t xml:space="preserve">F1000, version</w:t>
-      </w:r>
-    </w:p>
-    <w:p>
-      <w:pPr>
-        <w:pStyle w:val="FirstParagraph"/>
-      </w:pPr>
-      <w:r>
-        <w:drawing>
-          <wp:inline>
-            <wp:extent cx="5334000" cy="3810000"/>
-            <wp:effectExtent b="0" l="0" r="0" t="0"/>
             <wp:docPr descr="" title="" id="101" name="Picture"/>
             <a:graphic>
               <a:graphicData uri="http://schemas.openxmlformats.org/drawingml/2006/picture">
                 <pic:pic>
                   <pic:nvPicPr>
-                    <pic:cNvPr descr="5_analyses_files/figure-docx/unnamed-chunk-16-1.png" id="102" name="Picture"/>
+                    <pic:cNvPr descr="5_analyses_files/figure-docx/unnamed-chunk-17-2.png" id="102" name="Picture"/>
                     <pic:cNvPicPr>
                       <a:picLocks noChangeArrowheads="1" noChangeAspect="1"/>
                     </pic:cNvPicPr>
@@ -1349,13 +1354,13 @@
       </w:r>
     </w:p>
     <w:bookmarkEnd w:id="103"/>
-    <w:bookmarkStart w:id="107" w:name="bmj-open-version"/>
+    <w:bookmarkStart w:id="110" w:name="bmj-open-gender"/>
     <w:p>
       <w:pPr>
         <w:pStyle w:val="Heading4"/>
       </w:pPr>
       <w:r>
-        <w:t xml:space="preserve">BMJ Open, version</w:t>
+        <w:t xml:space="preserve">BMJ Open, gender</w:t>
       </w:r>
     </w:p>
     <w:p>
@@ -1372,7 +1377,7 @@
               <a:graphicData uri="http://schemas.openxmlformats.org/drawingml/2006/picture">
                 <pic:pic>
                   <pic:nvPicPr>
-                    <pic:cNvPr descr="5_analyses_files/figure-docx/unnamed-chunk-17-1.png" id="106" name="Picture"/>
+                    <pic:cNvPr descr="5_analyses_files/figure-docx/unnamed-chunk-18-1.png" id="106" name="Picture"/>
                     <pic:cNvPicPr>
                       <a:picLocks noChangeArrowheads="1" noChangeAspect="1"/>
                     </pic:cNvPicPr>
@@ -1404,48 +1409,23 @@
           </wp:inline>
         </w:drawing>
       </w:r>
-    </w:p>
-    <w:bookmarkEnd w:id="107"/>
-    <w:bookmarkEnd w:id="108"/>
-    <w:bookmarkStart w:id="117" w:name="protocol"/>
-    <w:p>
-      <w:pPr>
-        <w:pStyle w:val="Heading3"/>
-      </w:pPr>
-      <w:r>
-        <w:t xml:space="preserve">Protocol</w:t>
-      </w:r>
-    </w:p>
-    <w:bookmarkStart w:id="112" w:name="f1000-protocol"/>
-    <w:p>
-      <w:pPr>
-        <w:pStyle w:val="Heading4"/>
-      </w:pPr>
-      <w:r>
-        <w:t xml:space="preserve">F1000, protocol</w:t>
-      </w:r>
-    </w:p>
-    <w:p>
-      <w:pPr>
-        <w:pStyle w:val="FirstParagraph"/>
-      </w:pPr>
       <w:r>
         <w:drawing>
           <wp:inline>
             <wp:extent cx="5334000" cy="3810000"/>
             <wp:effectExtent b="0" l="0" r="0" t="0"/>
-            <wp:docPr descr="" title="" id="110" name="Picture"/>
+            <wp:docPr descr="" title="" id="108" name="Picture"/>
             <a:graphic>
               <a:graphicData uri="http://schemas.openxmlformats.org/drawingml/2006/picture">
                 <pic:pic>
                   <pic:nvPicPr>
-                    <pic:cNvPr descr="5_analyses_files/figure-docx/unnamed-chunk-19-1.png" id="111" name="Picture"/>
+                    <pic:cNvPr descr="5_analyses_files/figure-docx/unnamed-chunk-18-2.png" id="109" name="Picture"/>
                     <pic:cNvPicPr>
                       <a:picLocks noChangeArrowheads="1" noChangeAspect="1"/>
                     </pic:cNvPicPr>
                   </pic:nvPicPr>
                   <pic:blipFill>
-                    <a:blip r:embed="rId109"/>
+                    <a:blip r:embed="rId107"/>
                     <a:stretch>
                       <a:fillRect/>
                     </a:stretch>
@@ -1472,14 +1452,14 @@
         </w:drawing>
       </w:r>
     </w:p>
-    <w:bookmarkEnd w:id="112"/>
-    <w:bookmarkStart w:id="116" w:name="bmj-open-protocol"/>
+    <w:bookmarkEnd w:id="110"/>
+    <w:bookmarkStart w:id="114" w:name="epidemiology-gender"/>
     <w:p>
       <w:pPr>
         <w:pStyle w:val="Heading4"/>
       </w:pPr>
       <w:r>
-        <w:t xml:space="preserve">BMJ Open, protocol</w:t>
+        <w:t xml:space="preserve">Epidemiology, gender</w:t>
       </w:r>
     </w:p>
     <w:p>
@@ -1491,18 +1471,18 @@
           <wp:inline>
             <wp:extent cx="5334000" cy="3810000"/>
             <wp:effectExtent b="0" l="0" r="0" t="0"/>
-            <wp:docPr descr="" title="" id="114" name="Picture"/>
+            <wp:docPr descr="" title="" id="112" name="Picture"/>
             <a:graphic>
               <a:graphicData uri="http://schemas.openxmlformats.org/drawingml/2006/picture">
                 <pic:pic>
                   <pic:nvPicPr>
-                    <pic:cNvPr descr="5_analyses_files/figure-docx/unnamed-chunk-20-1.png" id="115" name="Picture"/>
+                    <pic:cNvPr descr="5_analyses_files/figure-docx/unnamed-chunk-19-1.png" id="113" name="Picture"/>
                     <pic:cNvPicPr>
                       <a:picLocks noChangeArrowheads="1" noChangeAspect="1"/>
                     </pic:cNvPicPr>
                   </pic:nvPicPr>
                   <pic:blipFill>
-                    <a:blip r:embed="rId113"/>
+                    <a:blip r:embed="rId111"/>
                     <a:stretch>
                       <a:fillRect/>
                     </a:stretch>
@@ -1529,24 +1509,24 @@
         </w:drawing>
       </w:r>
     </w:p>
-    <w:bookmarkEnd w:id="116"/>
-    <w:bookmarkEnd w:id="117"/>
-    <w:bookmarkStart w:id="130" w:name="reviewers-time-spent"/>
+    <w:bookmarkEnd w:id="114"/>
+    <w:bookmarkEnd w:id="115"/>
+    <w:bookmarkStart w:id="134" w:name="female-gender"/>
     <w:p>
       <w:pPr>
         <w:pStyle w:val="Heading3"/>
       </w:pPr>
       <w:r>
-        <w:t xml:space="preserve">Reviewer’s time spent</w:t>
+        <w:t xml:space="preserve">Female gender</w:t>
       </w:r>
     </w:p>
-    <w:bookmarkStart w:id="121" w:name="f1000-reviewers-time-spent"/>
+    <w:bookmarkStart w:id="122" w:name="f1000-female-gender"/>
     <w:p>
       <w:pPr>
         <w:pStyle w:val="Heading4"/>
       </w:pPr>
       <w:r>
-        <w:t xml:space="preserve">F1000, reviewer’s time spent</w:t>
+        <w:t xml:space="preserve">F1000, female gender</w:t>
       </w:r>
     </w:p>
     <w:p>
@@ -1558,18 +1538,60 @@
           <wp:inline>
             <wp:extent cx="5334000" cy="3810000"/>
             <wp:effectExtent b="0" l="0" r="0" t="0"/>
-            <wp:docPr descr="" title="" id="119" name="Picture"/>
+            <wp:docPr descr="" title="" id="117" name="Picture"/>
             <a:graphic>
               <a:graphicData uri="http://schemas.openxmlformats.org/drawingml/2006/picture">
                 <pic:pic>
                   <pic:nvPicPr>
-                    <pic:cNvPr descr="5_analyses_files/figure-docx/unnamed-chunk-21-1.png" id="120" name="Picture"/>
+                    <pic:cNvPr descr="5_analyses_files/figure-docx/unnamed-chunk-20-1.png" id="118" name="Picture"/>
                     <pic:cNvPicPr>
                       <a:picLocks noChangeArrowheads="1" noChangeAspect="1"/>
                     </pic:cNvPicPr>
                   </pic:nvPicPr>
                   <pic:blipFill>
-                    <a:blip r:embed="rId118"/>
+                    <a:blip r:embed="rId116"/>
+                    <a:stretch>
+                      <a:fillRect/>
+                    </a:stretch>
+                  </pic:blipFill>
+                  <pic:spPr bwMode="auto">
+                    <a:xfrm>
+                      <a:off x="0" y="0"/>
+                      <a:ext cx="5334000" cy="3810000"/>
+                    </a:xfrm>
+                    <a:prstGeom prst="rect">
+                      <a:avLst/>
+                    </a:prstGeom>
+                    <a:noFill/>
+                    <a:ln w="9525">
+                      <a:noFill/>
+                      <a:headEnd/>
+                      <a:tailEnd/>
+                    </a:ln>
+                  </pic:spPr>
+                </pic:pic>
+              </a:graphicData>
+            </a:graphic>
+          </wp:inline>
+        </w:drawing>
+      </w:r>
+      <w:r>
+        <w:drawing>
+          <wp:inline>
+            <wp:extent cx="5334000" cy="3810000"/>
+            <wp:effectExtent b="0" l="0" r="0" t="0"/>
+            <wp:docPr descr="" title="" id="120" name="Picture"/>
+            <a:graphic>
+              <a:graphicData uri="http://schemas.openxmlformats.org/drawingml/2006/picture">
+                <pic:pic>
+                  <pic:nvPicPr>
+                    <pic:cNvPr descr="5_analyses_files/figure-docx/unnamed-chunk-20-2.png" id="121" name="Picture"/>
+                    <pic:cNvPicPr>
+                      <a:picLocks noChangeArrowheads="1" noChangeAspect="1"/>
+                    </pic:cNvPicPr>
+                  </pic:nvPicPr>
+                  <pic:blipFill>
+                    <a:blip r:embed="rId119"/>
                     <a:stretch>
                       <a:fillRect/>
                     </a:stretch>
@@ -1596,14 +1618,14 @@
         </w:drawing>
       </w:r>
     </w:p>
-    <w:bookmarkEnd w:id="121"/>
-    <w:bookmarkStart w:id="125" w:name="bmj-open-reviewers-time-spent"/>
+    <w:bookmarkEnd w:id="122"/>
+    <w:bookmarkStart w:id="129" w:name="bmj-open-female-gender"/>
     <w:p>
       <w:pPr>
         <w:pStyle w:val="Heading4"/>
       </w:pPr>
       <w:r>
-        <w:t xml:space="preserve">BMJ Open, reviewer’s time spent</w:t>
+        <w:t xml:space="preserve">BMJ Open, female gender</w:t>
       </w:r>
     </w:p>
     <w:p>
@@ -1615,18 +1637,18 @@
           <wp:inline>
             <wp:extent cx="5334000" cy="3810000"/>
             <wp:effectExtent b="0" l="0" r="0" t="0"/>
-            <wp:docPr descr="" title="" id="123" name="Picture"/>
+            <wp:docPr descr="" title="" id="124" name="Picture"/>
             <a:graphic>
               <a:graphicData uri="http://schemas.openxmlformats.org/drawingml/2006/picture">
                 <pic:pic>
                   <pic:nvPicPr>
-                    <pic:cNvPr descr="5_analyses_files/figure-docx/unnamed-chunk-22-1.png" id="124" name="Picture"/>
+                    <pic:cNvPr descr="5_analyses_files/figure-docx/unnamed-chunk-21-1.png" id="125" name="Picture"/>
                     <pic:cNvPicPr>
                       <a:picLocks noChangeArrowheads="1" noChangeAspect="1"/>
                     </pic:cNvPicPr>
                   </pic:nvPicPr>
                   <pic:blipFill>
-                    <a:blip r:embed="rId122"/>
+                    <a:blip r:embed="rId123"/>
                     <a:stretch>
                       <a:fillRect/>
                     </a:stretch>
@@ -1652,21 +1674,6 @@
           </wp:inline>
         </w:drawing>
       </w:r>
-    </w:p>
-    <w:bookmarkEnd w:id="125"/>
-    <w:bookmarkStart w:id="129" w:name="epidemiology-reviewers-time-spent"/>
-    <w:p>
-      <w:pPr>
-        <w:pStyle w:val="Heading4"/>
-      </w:pPr>
-      <w:r>
-        <w:t xml:space="preserve">Epidemiology, reviewer’s time spent</w:t>
-      </w:r>
-    </w:p>
-    <w:p>
-      <w:pPr>
-        <w:pStyle w:val="FirstParagraph"/>
-      </w:pPr>
       <w:r>
         <w:drawing>
           <wp:inline>
@@ -1677,7 +1684,7 @@
               <a:graphicData uri="http://schemas.openxmlformats.org/drawingml/2006/picture">
                 <pic:pic>
                   <pic:nvPicPr>
-                    <pic:cNvPr descr="5_analyses_files/figure-docx/unnamed-chunk-23-1.png" id="128" name="Picture"/>
+                    <pic:cNvPr descr="5_analyses_files/figure-docx/unnamed-chunk-21-2.png" id="128" name="Picture"/>
                     <pic:cNvPicPr>
                       <a:picLocks noChangeArrowheads="1" noChangeAspect="1"/>
                     </pic:cNvPicPr>
@@ -1711,23 +1718,13 @@
       </w:r>
     </w:p>
     <w:bookmarkEnd w:id="129"/>
-    <w:bookmarkEnd w:id="130"/>
-    <w:bookmarkStart w:id="143" w:name="reviewers-experience"/>
-    <w:p>
-      <w:pPr>
-        <w:pStyle w:val="Heading3"/>
-      </w:pPr>
-      <w:r>
-        <w:t xml:space="preserve">Reviewer’s experience</w:t>
-      </w:r>
-    </w:p>
-    <w:bookmarkStart w:id="134" w:name="f1000-reviewers-experience"/>
+    <w:bookmarkStart w:id="133" w:name="epidemiology-female-gender"/>
     <w:p>
       <w:pPr>
         <w:pStyle w:val="Heading4"/>
       </w:pPr>
       <w:r>
-        <w:t xml:space="preserve">F1000, reviewer’s experience</w:t>
+        <w:t xml:space="preserve">Epidemiology, female gender</w:t>
       </w:r>
     </w:p>
     <w:p>
@@ -1739,18 +1736,18 @@
           <wp:inline>
             <wp:extent cx="5334000" cy="3810000"/>
             <wp:effectExtent b="0" l="0" r="0" t="0"/>
-            <wp:docPr descr="" title="" id="132" name="Picture"/>
+            <wp:docPr descr="" title="" id="131" name="Picture"/>
             <a:graphic>
               <a:graphicData uri="http://schemas.openxmlformats.org/drawingml/2006/picture">
                 <pic:pic>
                   <pic:nvPicPr>
-                    <pic:cNvPr descr="5_analyses_files/figure-docx/unnamed-chunk-24-1.png" id="133" name="Picture"/>
+                    <pic:cNvPr descr="5_analyses_files/figure-docx/unnamed-chunk-22-1.png" id="132" name="Picture"/>
                     <pic:cNvPicPr>
                       <a:picLocks noChangeArrowheads="1" noChangeAspect="1"/>
                     </pic:cNvPicPr>
                   </pic:nvPicPr>
                   <pic:blipFill>
-                    <a:blip r:embed="rId131"/>
+                    <a:blip r:embed="rId130"/>
                     <a:stretch>
                       <a:fillRect/>
                     </a:stretch>
@@ -1777,14 +1774,24 @@
         </w:drawing>
       </w:r>
     </w:p>
+    <w:bookmarkEnd w:id="133"/>
     <w:bookmarkEnd w:id="134"/>
-    <w:bookmarkStart w:id="138" w:name="epidemiology-reviewers-experience"/>
+    <w:bookmarkStart w:id="143" w:name="version"/>
+    <w:p>
+      <w:pPr>
+        <w:pStyle w:val="Heading3"/>
+      </w:pPr>
+      <w:r>
+        <w:t xml:space="preserve">Version</w:t>
+      </w:r>
+    </w:p>
+    <w:bookmarkStart w:id="138" w:name="f1000-version"/>
     <w:p>
       <w:pPr>
         <w:pStyle w:val="Heading4"/>
       </w:pPr>
       <w:r>
-        <w:t xml:space="preserve">Epidemiology, reviewer’s experience</w:t>
+        <w:t xml:space="preserve">F1000, version</w:t>
       </w:r>
     </w:p>
     <w:p>
@@ -1801,7 +1808,7 @@
               <a:graphicData uri="http://schemas.openxmlformats.org/drawingml/2006/picture">
                 <pic:pic>
                   <pic:nvPicPr>
-                    <pic:cNvPr descr="5_analyses_files/figure-docx/unnamed-chunk-25-1.png" id="137" name="Picture"/>
+                    <pic:cNvPr descr="5_analyses_files/figure-docx/unnamed-chunk-23-1.png" id="137" name="Picture"/>
                     <pic:cNvPicPr>
                       <a:picLocks noChangeArrowheads="1" noChangeAspect="1"/>
                     </pic:cNvPicPr>
@@ -1835,13 +1842,13 @@
       </w:r>
     </w:p>
     <w:bookmarkEnd w:id="138"/>
-    <w:bookmarkStart w:id="142" w:name="bmj-open-reviewers-experience"/>
+    <w:bookmarkStart w:id="142" w:name="bmj-open-version"/>
     <w:p>
       <w:pPr>
         <w:pStyle w:val="Heading4"/>
       </w:pPr>
       <w:r>
-        <w:t xml:space="preserve">BMJ Open, reviewer’s experience</w:t>
+        <w:t xml:space="preserve">BMJ Open, version</w:t>
       </w:r>
     </w:p>
     <w:p>
@@ -1858,7 +1865,7 @@
               <a:graphicData uri="http://schemas.openxmlformats.org/drawingml/2006/picture">
                 <pic:pic>
                   <pic:nvPicPr>
-                    <pic:cNvPr descr="5_analyses_files/figure-docx/unnamed-chunk-26-1.png" id="141" name="Picture"/>
+                    <pic:cNvPr descr="5_analyses_files/figure-docx/unnamed-chunk-24-1.png" id="141" name="Picture"/>
                     <pic:cNvPicPr>
                       <a:picLocks noChangeArrowheads="1" noChangeAspect="1"/>
                     </pic:cNvPicPr>
@@ -1893,8 +1900,695 @@
     </w:p>
     <w:bookmarkEnd w:id="142"/>
     <w:bookmarkEnd w:id="143"/>
-    <w:bookmarkEnd w:id="144"/>
-    <w:bookmarkStart w:id="148" w:name="parameter-estimates"/>
+    <w:bookmarkStart w:id="152" w:name="protocol"/>
+    <w:p>
+      <w:pPr>
+        <w:pStyle w:val="Heading3"/>
+      </w:pPr>
+      <w:r>
+        <w:t xml:space="preserve">Protocol</w:t>
+      </w:r>
+    </w:p>
+    <w:bookmarkStart w:id="147" w:name="f1000-protocol"/>
+    <w:p>
+      <w:pPr>
+        <w:pStyle w:val="Heading4"/>
+      </w:pPr>
+      <w:r>
+        <w:t xml:space="preserve">F1000, protocol</w:t>
+      </w:r>
+    </w:p>
+    <w:p>
+      <w:pPr>
+        <w:pStyle w:val="FirstParagraph"/>
+      </w:pPr>
+      <w:r>
+        <w:drawing>
+          <wp:inline>
+            <wp:extent cx="5334000" cy="3810000"/>
+            <wp:effectExtent b="0" l="0" r="0" t="0"/>
+            <wp:docPr descr="" title="" id="145" name="Picture"/>
+            <a:graphic>
+              <a:graphicData uri="http://schemas.openxmlformats.org/drawingml/2006/picture">
+                <pic:pic>
+                  <pic:nvPicPr>
+                    <pic:cNvPr descr="5_analyses_files/figure-docx/unnamed-chunk-26-1.png" id="146" name="Picture"/>
+                    <pic:cNvPicPr>
+                      <a:picLocks noChangeArrowheads="1" noChangeAspect="1"/>
+                    </pic:cNvPicPr>
+                  </pic:nvPicPr>
+                  <pic:blipFill>
+                    <a:blip r:embed="rId144"/>
+                    <a:stretch>
+                      <a:fillRect/>
+                    </a:stretch>
+                  </pic:blipFill>
+                  <pic:spPr bwMode="auto">
+                    <a:xfrm>
+                      <a:off x="0" y="0"/>
+                      <a:ext cx="5334000" cy="3810000"/>
+                    </a:xfrm>
+                    <a:prstGeom prst="rect">
+                      <a:avLst/>
+                    </a:prstGeom>
+                    <a:noFill/>
+                    <a:ln w="9525">
+                      <a:noFill/>
+                      <a:headEnd/>
+                      <a:tailEnd/>
+                    </a:ln>
+                  </pic:spPr>
+                </pic:pic>
+              </a:graphicData>
+            </a:graphic>
+          </wp:inline>
+        </w:drawing>
+      </w:r>
+    </w:p>
+    <w:bookmarkEnd w:id="147"/>
+    <w:bookmarkStart w:id="151" w:name="bmj-open-protocol"/>
+    <w:p>
+      <w:pPr>
+        <w:pStyle w:val="Heading4"/>
+      </w:pPr>
+      <w:r>
+        <w:t xml:space="preserve">BMJ Open, protocol</w:t>
+      </w:r>
+    </w:p>
+    <w:p>
+      <w:pPr>
+        <w:pStyle w:val="FirstParagraph"/>
+      </w:pPr>
+      <w:r>
+        <w:drawing>
+          <wp:inline>
+            <wp:extent cx="5334000" cy="3810000"/>
+            <wp:effectExtent b="0" l="0" r="0" t="0"/>
+            <wp:docPr descr="" title="" id="149" name="Picture"/>
+            <a:graphic>
+              <a:graphicData uri="http://schemas.openxmlformats.org/drawingml/2006/picture">
+                <pic:pic>
+                  <pic:nvPicPr>
+                    <pic:cNvPr descr="5_analyses_files/figure-docx/unnamed-chunk-27-1.png" id="150" name="Picture"/>
+                    <pic:cNvPicPr>
+                      <a:picLocks noChangeArrowheads="1" noChangeAspect="1"/>
+                    </pic:cNvPicPr>
+                  </pic:nvPicPr>
+                  <pic:blipFill>
+                    <a:blip r:embed="rId148"/>
+                    <a:stretch>
+                      <a:fillRect/>
+                    </a:stretch>
+                  </pic:blipFill>
+                  <pic:spPr bwMode="auto">
+                    <a:xfrm>
+                      <a:off x="0" y="0"/>
+                      <a:ext cx="5334000" cy="3810000"/>
+                    </a:xfrm>
+                    <a:prstGeom prst="rect">
+                      <a:avLst/>
+                    </a:prstGeom>
+                    <a:noFill/>
+                    <a:ln w="9525">
+                      <a:noFill/>
+                      <a:headEnd/>
+                      <a:tailEnd/>
+                    </a:ln>
+                  </pic:spPr>
+                </pic:pic>
+              </a:graphicData>
+            </a:graphic>
+          </wp:inline>
+        </w:drawing>
+      </w:r>
+    </w:p>
+    <w:bookmarkEnd w:id="151"/>
+    <w:bookmarkEnd w:id="152"/>
+    <w:bookmarkStart w:id="157" w:name="number-of-words"/>
+    <w:p>
+      <w:pPr>
+        <w:pStyle w:val="Heading3"/>
+      </w:pPr>
+      <w:r>
+        <w:t xml:space="preserve">Number of words</w:t>
+      </w:r>
+    </w:p>
+    <w:bookmarkStart w:id="156" w:name="f1000-number-of-words"/>
+    <w:p>
+      <w:pPr>
+        <w:pStyle w:val="Heading4"/>
+      </w:pPr>
+      <w:r>
+        <w:t xml:space="preserve">F1000, number of words</w:t>
+      </w:r>
+    </w:p>
+    <w:p>
+      <w:pPr>
+        <w:pStyle w:val="FirstParagraph"/>
+      </w:pPr>
+      <w:r>
+        <w:drawing>
+          <wp:inline>
+            <wp:extent cx="5334000" cy="3810000"/>
+            <wp:effectExtent b="0" l="0" r="0" t="0"/>
+            <wp:docPr descr="" title="" id="154" name="Picture"/>
+            <a:graphic>
+              <a:graphicData uri="http://schemas.openxmlformats.org/drawingml/2006/picture">
+                <pic:pic>
+                  <pic:nvPicPr>
+                    <pic:cNvPr descr="5_analyses_files/figure-docx/unnamed-chunk-28-1.png" id="155" name="Picture"/>
+                    <pic:cNvPicPr>
+                      <a:picLocks noChangeArrowheads="1" noChangeAspect="1"/>
+                    </pic:cNvPicPr>
+                  </pic:nvPicPr>
+                  <pic:blipFill>
+                    <a:blip r:embed="rId153"/>
+                    <a:stretch>
+                      <a:fillRect/>
+                    </a:stretch>
+                  </pic:blipFill>
+                  <pic:spPr bwMode="auto">
+                    <a:xfrm>
+                      <a:off x="0" y="0"/>
+                      <a:ext cx="5334000" cy="3810000"/>
+                    </a:xfrm>
+                    <a:prstGeom prst="rect">
+                      <a:avLst/>
+                    </a:prstGeom>
+                    <a:noFill/>
+                    <a:ln w="9525">
+                      <a:noFill/>
+                      <a:headEnd/>
+                      <a:tailEnd/>
+                    </a:ln>
+                  </pic:spPr>
+                </pic:pic>
+              </a:graphicData>
+            </a:graphic>
+          </wp:inline>
+        </w:drawing>
+      </w:r>
+    </w:p>
+    <w:bookmarkEnd w:id="156"/>
+    <w:bookmarkEnd w:id="157"/>
+    <w:bookmarkStart w:id="162" w:name="flesch-readability"/>
+    <w:p>
+      <w:pPr>
+        <w:pStyle w:val="Heading3"/>
+      </w:pPr>
+      <w:r>
+        <w:t xml:space="preserve">Flesch readability</w:t>
+      </w:r>
+    </w:p>
+    <w:bookmarkStart w:id="161" w:name="f1000-flesch-readability"/>
+    <w:p>
+      <w:pPr>
+        <w:pStyle w:val="Heading4"/>
+      </w:pPr>
+      <w:r>
+        <w:t xml:space="preserve">F1000, Flesch readability</w:t>
+      </w:r>
+    </w:p>
+    <w:p>
+      <w:pPr>
+        <w:pStyle w:val="FirstParagraph"/>
+      </w:pPr>
+      <w:r>
+        <w:drawing>
+          <wp:inline>
+            <wp:extent cx="5334000" cy="3810000"/>
+            <wp:effectExtent b="0" l="0" r="0" t="0"/>
+            <wp:docPr descr="" title="" id="159" name="Picture"/>
+            <a:graphic>
+              <a:graphicData uri="http://schemas.openxmlformats.org/drawingml/2006/picture">
+                <pic:pic>
+                  <pic:nvPicPr>
+                    <pic:cNvPr descr="5_analyses_files/figure-docx/unnamed-chunk-29-1.png" id="160" name="Picture"/>
+                    <pic:cNvPicPr>
+                      <a:picLocks noChangeArrowheads="1" noChangeAspect="1"/>
+                    </pic:cNvPicPr>
+                  </pic:nvPicPr>
+                  <pic:blipFill>
+                    <a:blip r:embed="rId158"/>
+                    <a:stretch>
+                      <a:fillRect/>
+                    </a:stretch>
+                  </pic:blipFill>
+                  <pic:spPr bwMode="auto">
+                    <a:xfrm>
+                      <a:off x="0" y="0"/>
+                      <a:ext cx="5334000" cy="3810000"/>
+                    </a:xfrm>
+                    <a:prstGeom prst="rect">
+                      <a:avLst/>
+                    </a:prstGeom>
+                    <a:noFill/>
+                    <a:ln w="9525">
+                      <a:noFill/>
+                      <a:headEnd/>
+                      <a:tailEnd/>
+                    </a:ln>
+                  </pic:spPr>
+                </pic:pic>
+              </a:graphicData>
+            </a:graphic>
+          </wp:inline>
+        </w:drawing>
+      </w:r>
+    </w:p>
+    <w:bookmarkEnd w:id="161"/>
+    <w:bookmarkEnd w:id="162"/>
+    <w:bookmarkStart w:id="167" w:name="dale-chall-readability"/>
+    <w:p>
+      <w:pPr>
+        <w:pStyle w:val="Heading3"/>
+      </w:pPr>
+      <w:r>
+        <w:t xml:space="preserve">Dale-Chall readability</w:t>
+      </w:r>
+    </w:p>
+    <w:bookmarkStart w:id="166" w:name="f1000-dale-chall-readability"/>
+    <w:p>
+      <w:pPr>
+        <w:pStyle w:val="Heading4"/>
+      </w:pPr>
+      <w:r>
+        <w:t xml:space="preserve">F1000, Dale-Chall readability</w:t>
+      </w:r>
+    </w:p>
+    <w:p>
+      <w:pPr>
+        <w:pStyle w:val="FirstParagraph"/>
+      </w:pPr>
+      <w:r>
+        <w:drawing>
+          <wp:inline>
+            <wp:extent cx="5334000" cy="3810000"/>
+            <wp:effectExtent b="0" l="0" r="0" t="0"/>
+            <wp:docPr descr="" title="" id="164" name="Picture"/>
+            <a:graphic>
+              <a:graphicData uri="http://schemas.openxmlformats.org/drawingml/2006/picture">
+                <pic:pic>
+                  <pic:nvPicPr>
+                    <pic:cNvPr descr="5_analyses_files/figure-docx/unnamed-chunk-30-1.png" id="165" name="Picture"/>
+                    <pic:cNvPicPr>
+                      <a:picLocks noChangeArrowheads="1" noChangeAspect="1"/>
+                    </pic:cNvPicPr>
+                  </pic:nvPicPr>
+                  <pic:blipFill>
+                    <a:blip r:embed="rId163"/>
+                    <a:stretch>
+                      <a:fillRect/>
+                    </a:stretch>
+                  </pic:blipFill>
+                  <pic:spPr bwMode="auto">
+                    <a:xfrm>
+                      <a:off x="0" y="0"/>
+                      <a:ext cx="5334000" cy="3810000"/>
+                    </a:xfrm>
+                    <a:prstGeom prst="rect">
+                      <a:avLst/>
+                    </a:prstGeom>
+                    <a:noFill/>
+                    <a:ln w="9525">
+                      <a:noFill/>
+                      <a:headEnd/>
+                      <a:tailEnd/>
+                    </a:ln>
+                  </pic:spPr>
+                </pic:pic>
+              </a:graphicData>
+            </a:graphic>
+          </wp:inline>
+        </w:drawing>
+      </w:r>
+    </w:p>
+    <w:bookmarkEnd w:id="166"/>
+    <w:bookmarkEnd w:id="167"/>
+    <w:bookmarkStart w:id="180" w:name="reviewers-time-spent"/>
+    <w:p>
+      <w:pPr>
+        <w:pStyle w:val="Heading3"/>
+      </w:pPr>
+      <w:r>
+        <w:t xml:space="preserve">Reviewer’s time spent</w:t>
+      </w:r>
+    </w:p>
+    <w:bookmarkStart w:id="171" w:name="f1000-reviewers-time-spent"/>
+    <w:p>
+      <w:pPr>
+        <w:pStyle w:val="Heading4"/>
+      </w:pPr>
+      <w:r>
+        <w:t xml:space="preserve">F1000, reviewer’s time spent</w:t>
+      </w:r>
+    </w:p>
+    <w:p>
+      <w:pPr>
+        <w:pStyle w:val="FirstParagraph"/>
+      </w:pPr>
+      <w:r>
+        <w:drawing>
+          <wp:inline>
+            <wp:extent cx="5334000" cy="3810000"/>
+            <wp:effectExtent b="0" l="0" r="0" t="0"/>
+            <wp:docPr descr="" title="" id="169" name="Picture"/>
+            <a:graphic>
+              <a:graphicData uri="http://schemas.openxmlformats.org/drawingml/2006/picture">
+                <pic:pic>
+                  <pic:nvPicPr>
+                    <pic:cNvPr descr="5_analyses_files/figure-docx/unnamed-chunk-31-1.png" id="170" name="Picture"/>
+                    <pic:cNvPicPr>
+                      <a:picLocks noChangeArrowheads="1" noChangeAspect="1"/>
+                    </pic:cNvPicPr>
+                  </pic:nvPicPr>
+                  <pic:blipFill>
+                    <a:blip r:embed="rId168"/>
+                    <a:stretch>
+                      <a:fillRect/>
+                    </a:stretch>
+                  </pic:blipFill>
+                  <pic:spPr bwMode="auto">
+                    <a:xfrm>
+                      <a:off x="0" y="0"/>
+                      <a:ext cx="5334000" cy="3810000"/>
+                    </a:xfrm>
+                    <a:prstGeom prst="rect">
+                      <a:avLst/>
+                    </a:prstGeom>
+                    <a:noFill/>
+                    <a:ln w="9525">
+                      <a:noFill/>
+                      <a:headEnd/>
+                      <a:tailEnd/>
+                    </a:ln>
+                  </pic:spPr>
+                </pic:pic>
+              </a:graphicData>
+            </a:graphic>
+          </wp:inline>
+        </w:drawing>
+      </w:r>
+    </w:p>
+    <w:bookmarkEnd w:id="171"/>
+    <w:bookmarkStart w:id="175" w:name="bmj-open-reviewers-time-spent"/>
+    <w:p>
+      <w:pPr>
+        <w:pStyle w:val="Heading4"/>
+      </w:pPr>
+      <w:r>
+        <w:t xml:space="preserve">BMJ Open, reviewer’s time spent</w:t>
+      </w:r>
+    </w:p>
+    <w:p>
+      <w:pPr>
+        <w:pStyle w:val="FirstParagraph"/>
+      </w:pPr>
+      <w:r>
+        <w:drawing>
+          <wp:inline>
+            <wp:extent cx="5334000" cy="3810000"/>
+            <wp:effectExtent b="0" l="0" r="0" t="0"/>
+            <wp:docPr descr="" title="" id="173" name="Picture"/>
+            <a:graphic>
+              <a:graphicData uri="http://schemas.openxmlformats.org/drawingml/2006/picture">
+                <pic:pic>
+                  <pic:nvPicPr>
+                    <pic:cNvPr descr="5_analyses_files/figure-docx/unnamed-chunk-32-1.png" id="174" name="Picture"/>
+                    <pic:cNvPicPr>
+                      <a:picLocks noChangeArrowheads="1" noChangeAspect="1"/>
+                    </pic:cNvPicPr>
+                  </pic:nvPicPr>
+                  <pic:blipFill>
+                    <a:blip r:embed="rId172"/>
+                    <a:stretch>
+                      <a:fillRect/>
+                    </a:stretch>
+                  </pic:blipFill>
+                  <pic:spPr bwMode="auto">
+                    <a:xfrm>
+                      <a:off x="0" y="0"/>
+                      <a:ext cx="5334000" cy="3810000"/>
+                    </a:xfrm>
+                    <a:prstGeom prst="rect">
+                      <a:avLst/>
+                    </a:prstGeom>
+                    <a:noFill/>
+                    <a:ln w="9525">
+                      <a:noFill/>
+                      <a:headEnd/>
+                      <a:tailEnd/>
+                    </a:ln>
+                  </pic:spPr>
+                </pic:pic>
+              </a:graphicData>
+            </a:graphic>
+          </wp:inline>
+        </w:drawing>
+      </w:r>
+    </w:p>
+    <w:bookmarkEnd w:id="175"/>
+    <w:bookmarkStart w:id="179" w:name="epidemiology-reviewers-time-spent"/>
+    <w:p>
+      <w:pPr>
+        <w:pStyle w:val="Heading4"/>
+      </w:pPr>
+      <w:r>
+        <w:t xml:space="preserve">Epidemiology, reviewer’s time spent</w:t>
+      </w:r>
+    </w:p>
+    <w:p>
+      <w:pPr>
+        <w:pStyle w:val="FirstParagraph"/>
+      </w:pPr>
+      <w:r>
+        <w:drawing>
+          <wp:inline>
+            <wp:extent cx="5334000" cy="3810000"/>
+            <wp:effectExtent b="0" l="0" r="0" t="0"/>
+            <wp:docPr descr="" title="" id="177" name="Picture"/>
+            <a:graphic>
+              <a:graphicData uri="http://schemas.openxmlformats.org/drawingml/2006/picture">
+                <pic:pic>
+                  <pic:nvPicPr>
+                    <pic:cNvPr descr="5_analyses_files/figure-docx/unnamed-chunk-33-1.png" id="178" name="Picture"/>
+                    <pic:cNvPicPr>
+                      <a:picLocks noChangeArrowheads="1" noChangeAspect="1"/>
+                    </pic:cNvPicPr>
+                  </pic:nvPicPr>
+                  <pic:blipFill>
+                    <a:blip r:embed="rId176"/>
+                    <a:stretch>
+                      <a:fillRect/>
+                    </a:stretch>
+                  </pic:blipFill>
+                  <pic:spPr bwMode="auto">
+                    <a:xfrm>
+                      <a:off x="0" y="0"/>
+                      <a:ext cx="5334000" cy="3810000"/>
+                    </a:xfrm>
+                    <a:prstGeom prst="rect">
+                      <a:avLst/>
+                    </a:prstGeom>
+                    <a:noFill/>
+                    <a:ln w="9525">
+                      <a:noFill/>
+                      <a:headEnd/>
+                      <a:tailEnd/>
+                    </a:ln>
+                  </pic:spPr>
+                </pic:pic>
+              </a:graphicData>
+            </a:graphic>
+          </wp:inline>
+        </w:drawing>
+      </w:r>
+    </w:p>
+    <w:bookmarkEnd w:id="179"/>
+    <w:bookmarkEnd w:id="180"/>
+    <w:bookmarkStart w:id="193" w:name="reviewers-experience"/>
+    <w:p>
+      <w:pPr>
+        <w:pStyle w:val="Heading3"/>
+      </w:pPr>
+      <w:r>
+        <w:t xml:space="preserve">Reviewer’s experience</w:t>
+      </w:r>
+    </w:p>
+    <w:bookmarkStart w:id="184" w:name="f1000-reviewers-experience"/>
+    <w:p>
+      <w:pPr>
+        <w:pStyle w:val="Heading4"/>
+      </w:pPr>
+      <w:r>
+        <w:t xml:space="preserve">F1000, reviewer’s experience</w:t>
+      </w:r>
+    </w:p>
+    <w:p>
+      <w:pPr>
+        <w:pStyle w:val="FirstParagraph"/>
+      </w:pPr>
+      <w:r>
+        <w:drawing>
+          <wp:inline>
+            <wp:extent cx="5334000" cy="3810000"/>
+            <wp:effectExtent b="0" l="0" r="0" t="0"/>
+            <wp:docPr descr="" title="" id="182" name="Picture"/>
+            <a:graphic>
+              <a:graphicData uri="http://schemas.openxmlformats.org/drawingml/2006/picture">
+                <pic:pic>
+                  <pic:nvPicPr>
+                    <pic:cNvPr descr="5_analyses_files/figure-docx/unnamed-chunk-34-1.png" id="183" name="Picture"/>
+                    <pic:cNvPicPr>
+                      <a:picLocks noChangeArrowheads="1" noChangeAspect="1"/>
+                    </pic:cNvPicPr>
+                  </pic:nvPicPr>
+                  <pic:blipFill>
+                    <a:blip r:embed="rId181"/>
+                    <a:stretch>
+                      <a:fillRect/>
+                    </a:stretch>
+                  </pic:blipFill>
+                  <pic:spPr bwMode="auto">
+                    <a:xfrm>
+                      <a:off x="0" y="0"/>
+                      <a:ext cx="5334000" cy="3810000"/>
+                    </a:xfrm>
+                    <a:prstGeom prst="rect">
+                      <a:avLst/>
+                    </a:prstGeom>
+                    <a:noFill/>
+                    <a:ln w="9525">
+                      <a:noFill/>
+                      <a:headEnd/>
+                      <a:tailEnd/>
+                    </a:ln>
+                  </pic:spPr>
+                </pic:pic>
+              </a:graphicData>
+            </a:graphic>
+          </wp:inline>
+        </w:drawing>
+      </w:r>
+    </w:p>
+    <w:bookmarkEnd w:id="184"/>
+    <w:bookmarkStart w:id="188" w:name="epidemiology-reviewers-experience"/>
+    <w:p>
+      <w:pPr>
+        <w:pStyle w:val="Heading4"/>
+      </w:pPr>
+      <w:r>
+        <w:t xml:space="preserve">Epidemiology, reviewer’s experience</w:t>
+      </w:r>
+    </w:p>
+    <w:p>
+      <w:pPr>
+        <w:pStyle w:val="FirstParagraph"/>
+      </w:pPr>
+      <w:r>
+        <w:drawing>
+          <wp:inline>
+            <wp:extent cx="5334000" cy="3810000"/>
+            <wp:effectExtent b="0" l="0" r="0" t="0"/>
+            <wp:docPr descr="" title="" id="186" name="Picture"/>
+            <a:graphic>
+              <a:graphicData uri="http://schemas.openxmlformats.org/drawingml/2006/picture">
+                <pic:pic>
+                  <pic:nvPicPr>
+                    <pic:cNvPr descr="5_analyses_files/figure-docx/unnamed-chunk-35-1.png" id="187" name="Picture"/>
+                    <pic:cNvPicPr>
+                      <a:picLocks noChangeArrowheads="1" noChangeAspect="1"/>
+                    </pic:cNvPicPr>
+                  </pic:nvPicPr>
+                  <pic:blipFill>
+                    <a:blip r:embed="rId185"/>
+                    <a:stretch>
+                      <a:fillRect/>
+                    </a:stretch>
+                  </pic:blipFill>
+                  <pic:spPr bwMode="auto">
+                    <a:xfrm>
+                      <a:off x="0" y="0"/>
+                      <a:ext cx="5334000" cy="3810000"/>
+                    </a:xfrm>
+                    <a:prstGeom prst="rect">
+                      <a:avLst/>
+                    </a:prstGeom>
+                    <a:noFill/>
+                    <a:ln w="9525">
+                      <a:noFill/>
+                      <a:headEnd/>
+                      <a:tailEnd/>
+                    </a:ln>
+                  </pic:spPr>
+                </pic:pic>
+              </a:graphicData>
+            </a:graphic>
+          </wp:inline>
+        </w:drawing>
+      </w:r>
+    </w:p>
+    <w:bookmarkEnd w:id="188"/>
+    <w:bookmarkStart w:id="192" w:name="bmj-open-reviewers-experience"/>
+    <w:p>
+      <w:pPr>
+        <w:pStyle w:val="Heading4"/>
+      </w:pPr>
+      <w:r>
+        <w:t xml:space="preserve">BMJ Open, reviewer’s experience</w:t>
+      </w:r>
+    </w:p>
+    <w:p>
+      <w:pPr>
+        <w:pStyle w:val="FirstParagraph"/>
+      </w:pPr>
+      <w:r>
+        <w:drawing>
+          <wp:inline>
+            <wp:extent cx="5334000" cy="3810000"/>
+            <wp:effectExtent b="0" l="0" r="0" t="0"/>
+            <wp:docPr descr="" title="" id="190" name="Picture"/>
+            <a:graphic>
+              <a:graphicData uri="http://schemas.openxmlformats.org/drawingml/2006/picture">
+                <pic:pic>
+                  <pic:nvPicPr>
+                    <pic:cNvPr descr="5_analyses_files/figure-docx/unnamed-chunk-36-1.png" id="191" name="Picture"/>
+                    <pic:cNvPicPr>
+                      <a:picLocks noChangeArrowheads="1" noChangeAspect="1"/>
+                    </pic:cNvPicPr>
+                  </pic:nvPicPr>
+                  <pic:blipFill>
+                    <a:blip r:embed="rId189"/>
+                    <a:stretch>
+                      <a:fillRect/>
+                    </a:stretch>
+                  </pic:blipFill>
+                  <pic:spPr bwMode="auto">
+                    <a:xfrm>
+                      <a:off x="0" y="0"/>
+                      <a:ext cx="5334000" cy="3810000"/>
+                    </a:xfrm>
+                    <a:prstGeom prst="rect">
+                      <a:avLst/>
+                    </a:prstGeom>
+                    <a:noFill/>
+                    <a:ln w="9525">
+                      <a:noFill/>
+                      <a:headEnd/>
+                      <a:tailEnd/>
+                    </a:ln>
+                  </pic:spPr>
+                </pic:pic>
+              </a:graphicData>
+            </a:graphic>
+          </wp:inline>
+        </w:drawing>
+      </w:r>
+    </w:p>
+    <w:bookmarkEnd w:id="192"/>
+    <w:bookmarkEnd w:id="193"/>
+    <w:bookmarkEnd w:id="194"/>
+    <w:bookmarkStart w:id="198" w:name="parameter-estimates"/>
     <w:p>
       <w:pPr>
         <w:pStyle w:val="Heading2"/>
@@ -1919,7 +2613,7 @@
         <w:t xml:space="preserve">Selected models only. Complete case estimates.</w:t>
       </w:r>
     </w:p>
-    <w:bookmarkStart w:id="145" w:name="f1000-version-1"/>
+    <w:bookmarkStart w:id="195" w:name="f1000-version-1"/>
     <w:p>
       <w:pPr>
         <w:pStyle w:val="Heading3"/>
@@ -3256,7 +3950,7 @@
                 <w:szCs w:val="22"/>
                 <w:color w:val="000000"/>
               </w:rPr>
-              <w:t xml:space="preserve">0.4026</w:t>
+              <w:t xml:space="preserve">0.3851</w:t>
             </w:r>
           </w:p>
         </w:tc>
@@ -5340,7 +6034,7 @@
                 <w:szCs w:val="22"/>
                 <w:color w:val="000000"/>
               </w:rPr>
-              <w:t xml:space="preserve">0.2906</w:t>
+              <w:t xml:space="preserve">0.2981</w:t>
             </w:r>
           </w:p>
         </w:tc>
@@ -6412,7 +7106,7 @@
                 <w:szCs w:val="22"/>
                 <w:color w:val="000000"/>
               </w:rPr>
-              <w:t xml:space="preserve">0.6001</w:t>
+              <w:t xml:space="preserve">0.5768</w:t>
             </w:r>
           </w:p>
         </w:tc>
@@ -8002,7 +8696,7 @@
                 <w:szCs w:val="22"/>
                 <w:color w:val="000000"/>
               </w:rPr>
-              <w:t xml:space="preserve">0.2712</w:t>
+              <w:t xml:space="preserve">0.2698</w:t>
             </w:r>
           </w:p>
         </w:tc>
@@ -8526,8 +9220,8 @@
         </w:tc>
       </w:tr>
     </w:tbl>
-    <w:bookmarkEnd w:id="145"/>
-    <w:bookmarkStart w:id="146" w:name="bmj-open-reviewers-time-spent-1"/>
+    <w:bookmarkEnd w:id="195"/>
+    <w:bookmarkStart w:id="196" w:name="bmj-open-reviewers-time-spent-1"/>
     <w:p>
       <w:pPr>
         <w:pStyle w:val="Heading3"/>
@@ -9087,7 +9781,7 @@
                 <w:szCs w:val="22"/>
                 <w:color w:val="000000"/>
               </w:rPr>
-              <w:t xml:space="preserve">0.10022</w:t>
+              <w:t xml:space="preserve">0.09856</w:t>
             </w:r>
           </w:p>
         </w:tc>
@@ -10912,7 +11606,7 @@
                 <w:szCs w:val="22"/>
                 <w:color w:val="000000"/>
               </w:rPr>
-              <w:t xml:space="preserve">0.08922</w:t>
+              <w:t xml:space="preserve">0.09606</w:t>
             </w:r>
           </w:p>
         </w:tc>
@@ -13243,7 +13937,7 @@
                 <w:szCs w:val="22"/>
                 <w:color w:val="000000"/>
               </w:rPr>
-              <w:t xml:space="preserve">0.10667</w:t>
+              <w:t xml:space="preserve">0.10672</w:t>
             </w:r>
           </w:p>
         </w:tc>
@@ -13538,7 +14232,7 @@
                 <w:szCs w:val="22"/>
                 <w:color w:val="000000"/>
               </w:rPr>
-              <w:t xml:space="preserve">0.32978</w:t>
+              <w:t xml:space="preserve">0.31494</w:t>
             </w:r>
           </w:p>
         </w:tc>
@@ -15646,7 +16340,7 @@
                 <w:szCs w:val="22"/>
                 <w:color w:val="000000"/>
               </w:rPr>
-              <w:t xml:space="preserve">0.10222</w:t>
+              <w:t xml:space="preserve">0.10011</w:t>
             </w:r>
           </w:p>
         </w:tc>
@@ -17465,8 +18159,8 @@
         </w:tc>
       </w:tr>
     </w:tbl>
-    <w:bookmarkEnd w:id="146"/>
-    <w:bookmarkStart w:id="147" w:name="epidemiology-gender-1"/>
+    <w:bookmarkEnd w:id="196"/>
+    <w:bookmarkStart w:id="197" w:name="epidemiology-gender-1"/>
     <w:p>
       <w:pPr>
         <w:pStyle w:val="Heading3"/>
@@ -28735,8 +29429,8 @@
         </w:tc>
       </w:tr>
     </w:tbl>
-    <w:bookmarkEnd w:id="147"/>
-    <w:bookmarkEnd w:id="148"/>
+    <w:bookmarkEnd w:id="197"/>
+    <w:bookmarkEnd w:id="198"/>
     <w:sectPr/>
   </w:body>
 </w:document>
